--- a/SE2021-G003-总体设计/组内打分表.docx
+++ b/SE2021-G003-总体设计/组内打分表.docx
@@ -38,11 +38,6 @@
             <w:tcW w:w="1521" w:type="dxa"/>
           </w:tcPr>
           <w:p>
-            <w:pPr>
-              <w:rPr>
-                <w:rFonts w:hint="eastAsia"/>
-              </w:rPr>
-            </w:pPr>
             <w:r>
               <w:rPr>
                 <w:rFonts w:hint="eastAsia"/>
@@ -65,11 +60,6 @@
             <w:tcW w:w="1521" w:type="dxa"/>
           </w:tcPr>
           <w:p>
-            <w:pPr>
-              <w:rPr>
-                <w:rFonts w:hint="eastAsia"/>
-              </w:rPr>
-            </w:pPr>
             <w:r>
               <w:rPr>
                 <w:rFonts w:hint="eastAsia"/>
@@ -92,11 +82,6 @@
             <w:tcW w:w="1521" w:type="dxa"/>
           </w:tcPr>
           <w:p>
-            <w:pPr>
-              <w:rPr>
-                <w:rFonts w:hint="eastAsia"/>
-              </w:rPr>
-            </w:pPr>
             <w:r>
               <w:rPr>
                 <w:rFonts w:hint="eastAsia"/>
@@ -119,11 +104,6 @@
             <w:tcW w:w="1522" w:type="dxa"/>
           </w:tcPr>
           <w:p>
-            <w:pPr>
-              <w:rPr>
-                <w:rFonts w:hint="eastAsia"/>
-              </w:rPr>
-            </w:pPr>
             <w:r>
               <w:rPr>
                 <w:rFonts w:hint="eastAsia"/>
@@ -154,11 +134,6 @@
             </w:r>
           </w:p>
           <w:p>
-            <w:pPr>
-              <w:rPr>
-                <w:rFonts w:hint="eastAsia"/>
-              </w:rPr>
-            </w:pPr>
             <w:r>
               <w:rPr>
                 <w:rFonts w:hint="eastAsia"/>
@@ -230,7 +205,7 @@
               <w:t>2</w:t>
             </w:r>
             <w:r>
-              <w:t>5</w:t>
+              <w:t>1</w:t>
             </w:r>
           </w:p>
         </w:tc>
@@ -278,7 +253,7 @@
               <w:t>8</w:t>
             </w:r>
             <w:r>
-              <w:t>7</w:t>
+              <w:t>3</w:t>
             </w:r>
           </w:p>
         </w:tc>
@@ -307,11 +282,6 @@
             <w:tcW w:w="1521" w:type="dxa"/>
           </w:tcPr>
           <w:p>
-            <w:pPr>
-              <w:rPr>
-                <w:rFonts w:hint="eastAsia"/>
-              </w:rPr>
-            </w:pPr>
             <w:r>
               <w:rPr>
                 <w:rFonts w:hint="eastAsia"/>
@@ -433,20 +403,36 @@
               <w:t>2</w:t>
             </w:r>
             <w:r>
+              <w:t>7</w:t>
+            </w:r>
+          </w:p>
+        </w:tc>
+        <w:tc>
+          <w:tcPr>
+            <w:tcW w:w="1521" w:type="dxa"/>
+          </w:tcPr>
+          <w:p>
+            <w:r>
+              <w:rPr>
+                <w:rFonts w:hint="eastAsia"/>
+              </w:rPr>
+              <w:t>2</w:t>
+            </w:r>
+            <w:r>
               <w:t>3</w:t>
             </w:r>
           </w:p>
         </w:tc>
         <w:tc>
           <w:tcPr>
-            <w:tcW w:w="1521" w:type="dxa"/>
-          </w:tcPr>
-          <w:p>
-            <w:r>
-              <w:rPr>
-                <w:rFonts w:hint="eastAsia"/>
-              </w:rPr>
-              <w:t>2</w:t>
+            <w:tcW w:w="1522" w:type="dxa"/>
+          </w:tcPr>
+          <w:p>
+            <w:r>
+              <w:rPr>
+                <w:rFonts w:hint="eastAsia"/>
+              </w:rPr>
+              <w:t>1</w:t>
             </w:r>
             <w:r>
               <w:t>3</w:t>
@@ -462,26 +448,10 @@
               <w:rPr>
                 <w:rFonts w:hint="eastAsia"/>
               </w:rPr>
-              <w:t>1</w:t>
-            </w:r>
-            <w:r>
-              <w:t>3</w:t>
-            </w:r>
-          </w:p>
-        </w:tc>
-        <w:tc>
-          <w:tcPr>
-            <w:tcW w:w="1522" w:type="dxa"/>
-          </w:tcPr>
-          <w:p>
-            <w:r>
-              <w:rPr>
-                <w:rFonts w:hint="eastAsia"/>
-              </w:rPr>
               <w:t>8</w:t>
             </w:r>
             <w:r>
-              <w:t>3</w:t>
+              <w:t>7</w:t>
             </w:r>
           </w:p>
         </w:tc>
